--- a/DD1_Case_Info/A2_NationalCityBank/national city bank_v2.docx
+++ b/DD1_Case_Info/A2_NationalCityBank/national city bank_v2.docx
@@ -1,6 +1,6 @@
 
 <file path=word/document.xml><?xml version="1.0" encoding="utf-8"?>
-<w:document xmlns:wpc="http://schemas.microsoft.com/office/word/2010/wordprocessingCanvas" xmlns:cx="http://schemas.microsoft.com/office/drawing/2014/chartex" xmlns:cx1="http://schemas.microsoft.com/office/drawing/2015/9/8/chartex" xmlns:cx2="http://schemas.microsoft.com/office/drawing/2015/10/21/chartex" xmlns:cx3="http://schemas.microsoft.com/office/drawing/2016/5/9/chartex" xmlns:cx4="http://schemas.microsoft.com/office/drawing/2016/5/10/chartex" xmlns:cx5="http://schemas.microsoft.com/office/drawing/2016/5/11/chartex" xmlns:cx6="http://schemas.microsoft.com/office/drawing/2016/5/12/chartex" xmlns:cx7="http://schemas.microsoft.com/office/drawing/2016/5/13/chartex" xmlns:cx8="http://schemas.microsoft.com/office/drawing/2016/5/14/chartex" xmlns:mc="http://schemas.openxmlformats.org/markup-compatibility/2006" xmlns:aink="http://schemas.microsoft.com/office/drawing/2016/ink" xmlns:am3d="http://schemas.microsoft.com/office/drawing/2017/model3d" xmlns:o="urn:schemas-microsoft-com:office:office" xmlns:r="http://schemas.openxmlformats.org/officeDocument/2006/relationships" xmlns:m="http://schemas.openxmlformats.org/officeDocument/2006/math" xmlns:v="urn:schemas-microsoft-com:vml" xmlns:wp14="http://schemas.microsoft.com/office/word/2010/wordprocessingDrawing" xmlns:wp="http://schemas.openxmlformats.org/drawingml/2006/wordprocessingDrawing" xmlns:w10="urn:schemas-microsoft-com:office:word" xmlns:w="http://schemas.openxmlformats.org/wordprocessingml/2006/main" xmlns:w14="http://schemas.microsoft.com/office/word/2010/wordml" xmlns:w15="http://schemas.microsoft.com/office/word/2012/wordml" xmlns:w16cid="http://schemas.microsoft.com/office/word/2016/wordml/cid" xmlns:w16se="http://schemas.microsoft.com/office/word/2015/wordml/symex" xmlns:wpg="http://schemas.microsoft.com/office/word/2010/wordprocessingGroup" xmlns:wpi="http://schemas.microsoft.com/office/word/2010/wordprocessingInk" xmlns:wne="http://schemas.microsoft.com/office/word/2006/wordml" xmlns:wps="http://schemas.microsoft.com/office/word/2010/wordprocessingShape" mc:Ignorable="w14 w15 w16se w16cid wp14">
+<w:document xmlns:wpc="http://schemas.microsoft.com/office/word/2010/wordprocessingCanvas" xmlns:cx="http://schemas.microsoft.com/office/drawing/2014/chartex" xmlns:cx1="http://schemas.microsoft.com/office/drawing/2015/9/8/chartex" xmlns:cx2="http://schemas.microsoft.com/office/drawing/2015/10/21/chartex" xmlns:cx3="http://schemas.microsoft.com/office/drawing/2016/5/9/chartex" xmlns:cx4="http://schemas.microsoft.com/office/drawing/2016/5/10/chartex" xmlns:cx5="http://schemas.microsoft.com/office/drawing/2016/5/11/chartex" xmlns:cx6="http://schemas.microsoft.com/office/drawing/2016/5/12/chartex" xmlns:cx7="http://schemas.microsoft.com/office/drawing/2016/5/13/chartex" xmlns:cx8="http://schemas.microsoft.com/office/drawing/2016/5/14/chartex" xmlns:mc="http://schemas.openxmlformats.org/markup-compatibility/2006" xmlns:aink="http://schemas.microsoft.com/office/drawing/2016/ink" xmlns:am3d="http://schemas.microsoft.com/office/drawing/2017/model3d" xmlns:o="urn:schemas-microsoft-com:office:office" xmlns:oel="http://schemas.microsoft.com/office/2019/extlst" xmlns:r="http://schemas.openxmlformats.org/officeDocument/2006/relationships" xmlns:m="http://schemas.openxmlformats.org/officeDocument/2006/math" xmlns:v="urn:schemas-microsoft-com:vml" xmlns:wp14="http://schemas.microsoft.com/office/word/2010/wordprocessingDrawing" xmlns:wp="http://schemas.openxmlformats.org/drawingml/2006/wordprocessingDrawing" xmlns:w10="urn:schemas-microsoft-com:office:word" xmlns:w="http://schemas.openxmlformats.org/wordprocessingml/2006/main" xmlns:w14="http://schemas.microsoft.com/office/word/2010/wordml" xmlns:w15="http://schemas.microsoft.com/office/word/2012/wordml" xmlns:w16cex="http://schemas.microsoft.com/office/word/2018/wordml/cex" xmlns:w16cid="http://schemas.microsoft.com/office/word/2016/wordml/cid" xmlns:w16="http://schemas.microsoft.com/office/word/2018/wordml" xmlns:w16sdtdh="http://schemas.microsoft.com/office/word/2020/wordml/sdtdatahash" xmlns:w16se="http://schemas.microsoft.com/office/word/2015/wordml/symex" xmlns:wpg="http://schemas.microsoft.com/office/word/2010/wordprocessingGroup" xmlns:wpi="http://schemas.microsoft.com/office/word/2010/wordprocessingInk" xmlns:wne="http://schemas.microsoft.com/office/word/2006/wordml" xmlns:wps="http://schemas.microsoft.com/office/word/2010/wordprocessingShape" mc:Ignorable="w14 w15 w16se w16cid w16 w16cex w16sdtdh wp14">
   <w:body>
     <w:p>
       <w:pPr>
@@ -147,14 +147,74 @@
           <w:rFonts w:asciiTheme="minorHAnsi" w:hAnsiTheme="minorHAnsi" w:cstheme="minorHAnsi"/>
           <w:b/>
         </w:rPr>
-        <w:t xml:space="preserve">historical data from 4000 previous calls and mailings for the line of credit offer.  Using this historical data, and any supplemental data, create a propensity model, evaluate it and identify by uniqueID the top 100 households to contact from the prospective customer list.  Additionally, bank executives are eager to learn more about the customer profile for historical and top prospective customers.  As a result, variable importance and sound EDA will aid the presentation.  </w:t>
+        <w:t xml:space="preserve">historical data from 4000 previous calls and mailings for the line of credit offer.  Using this historical data, and any supplemental data, </w:t>
       </w:r>
       <w:r>
         <w:rPr>
           <w:rFonts w:asciiTheme="minorHAnsi" w:hAnsiTheme="minorHAnsi" w:cstheme="minorHAnsi"/>
           <w:b/>
         </w:rPr>
-        <w:t>Your team will need to turn in code and PowerPoint slides.</w:t>
+        <w:t xml:space="preserve">perform EDA, </w:t>
+      </w:r>
+      <w:r>
+        <w:rPr>
+          <w:rFonts w:asciiTheme="minorHAnsi" w:hAnsiTheme="minorHAnsi" w:cstheme="minorHAnsi"/>
+          <w:b/>
+        </w:rPr>
+        <w:t xml:space="preserve">create a propensity model, evaluate </w:t>
+      </w:r>
+      <w:proofErr w:type="gramStart"/>
+      <w:r>
+        <w:rPr>
+          <w:rFonts w:asciiTheme="minorHAnsi" w:hAnsiTheme="minorHAnsi" w:cstheme="minorHAnsi"/>
+          <w:b/>
+        </w:rPr>
+        <w:t>it</w:t>
+      </w:r>
+      <w:proofErr w:type="gramEnd"/>
+      <w:r>
+        <w:rPr>
+          <w:rFonts w:asciiTheme="minorHAnsi" w:hAnsiTheme="minorHAnsi" w:cstheme="minorHAnsi"/>
+          <w:b/>
+        </w:rPr>
+        <w:t xml:space="preserve"> and identify by </w:t>
+      </w:r>
+      <w:proofErr w:type="spellStart"/>
+      <w:r>
+        <w:rPr>
+          <w:rFonts w:asciiTheme="minorHAnsi" w:hAnsiTheme="minorHAnsi" w:cstheme="minorHAnsi"/>
+          <w:b/>
+        </w:rPr>
+        <w:t>uniqueID</w:t>
+      </w:r>
+      <w:proofErr w:type="spellEnd"/>
+      <w:r>
+        <w:rPr>
+          <w:rFonts w:asciiTheme="minorHAnsi" w:hAnsiTheme="minorHAnsi" w:cstheme="minorHAnsi"/>
+          <w:b/>
+        </w:rPr>
+        <w:t xml:space="preserve"> the top 100 households to contact from the prospective customer list.  Additionally, bank executives are eager to learn more about the customer profile for historical and top prospective customers.  As a result, variable importance and sound EDA will aid the presentation.  </w:t>
+      </w:r>
+      <w:r>
+        <w:rPr>
+          <w:rFonts w:asciiTheme="minorHAnsi" w:hAnsiTheme="minorHAnsi" w:cstheme="minorHAnsi"/>
+          <w:b/>
+        </w:rPr>
+        <w:t>You</w:t>
+      </w:r>
+      <w:r>
+        <w:rPr>
+          <w:rFonts w:asciiTheme="minorHAnsi" w:hAnsiTheme="minorHAnsi" w:cstheme="minorHAnsi"/>
+          <w:b/>
+        </w:rPr>
+        <w:t xml:space="preserve"> </w:t>
+      </w:r>
+      <w:r>
+        <w:rPr>
+          <w:rFonts w:asciiTheme="minorHAnsi" w:hAnsiTheme="minorHAnsi" w:cstheme="minorHAnsi"/>
+          <w:b/>
+        </w:rPr>
+        <w:t>will need to turn in code and PowerPoint slides.</w:t>
       </w:r>
     </w:p>
     <w:p>
@@ -204,15 +264,7 @@
         <w:rPr>
           <w:rFonts w:asciiTheme="minorHAnsi" w:hAnsiTheme="minorHAnsi" w:cstheme="minorHAnsi"/>
         </w:rPr>
-        <w:t>Supplemental data represents ficti</w:t>
-      </w:r>
-      <w:bookmarkStart w:id="0" w:name="_GoBack"/>
-      <w:bookmarkEnd w:id="0"/>
-      <w:r>
-        <w:rPr>
-          <w:rFonts w:asciiTheme="minorHAnsi" w:hAnsiTheme="minorHAnsi" w:cstheme="minorHAnsi"/>
-        </w:rPr>
-        <w:t>tious 3</w:t>
+        <w:t>Supplemental data represents fictitious 3</w:t>
       </w:r>
       <w:r>
         <w:rPr>
@@ -311,6 +363,7 @@
                 <w:sz w:val="22"/>
               </w:rPr>
             </w:pPr>
+            <w:proofErr w:type="spellStart"/>
             <w:r>
               <w:rPr>
                 <w:rFonts w:ascii="Calibri" w:eastAsia="Times New Roman" w:hAnsi="Calibri" w:cs="Times New Roman"/>
@@ -319,6 +372,7 @@
               </w:rPr>
               <w:t>HHuniqueID</w:t>
             </w:r>
+            <w:proofErr w:type="spellEnd"/>
           </w:p>
         </w:tc>
         <w:tc>
@@ -367,6 +421,7 @@
                 <w:sz w:val="22"/>
               </w:rPr>
             </w:pPr>
+            <w:proofErr w:type="spellStart"/>
             <w:r>
               <w:rPr>
                 <w:rFonts w:ascii="Calibri" w:eastAsia="Times New Roman" w:hAnsi="Calibri" w:cs="Times New Roman"/>
@@ -375,6 +430,7 @@
               </w:rPr>
               <w:t>LastContactDay</w:t>
             </w:r>
+            <w:proofErr w:type="spellEnd"/>
           </w:p>
         </w:tc>
         <w:tc>
@@ -395,6 +451,7 @@
                 <w:sz w:val="22"/>
               </w:rPr>
             </w:pPr>
+            <w:proofErr w:type="spellStart"/>
             <w:r>
               <w:rPr>
                 <w:rFonts w:ascii="Calibri" w:eastAsia="Times New Roman" w:hAnsi="Calibri" w:cs="Times New Roman"/>
@@ -403,6 +460,7 @@
               </w:rPr>
               <w:t>LastContactMonth</w:t>
             </w:r>
+            <w:proofErr w:type="spellEnd"/>
           </w:p>
         </w:tc>
         <w:tc>
@@ -423,6 +481,7 @@
                 <w:sz w:val="22"/>
               </w:rPr>
             </w:pPr>
+            <w:proofErr w:type="spellStart"/>
             <w:r>
               <w:rPr>
                 <w:rFonts w:ascii="Calibri" w:eastAsia="Times New Roman" w:hAnsi="Calibri" w:cs="Times New Roman"/>
@@ -431,6 +490,7 @@
               </w:rPr>
               <w:t>CallStart</w:t>
             </w:r>
+            <w:proofErr w:type="spellEnd"/>
           </w:p>
         </w:tc>
         <w:tc>
@@ -476,6 +536,7 @@
                 <w:sz w:val="22"/>
               </w:rPr>
             </w:pPr>
+            <w:proofErr w:type="spellStart"/>
             <w:r>
               <w:rPr>
                 <w:rFonts w:ascii="Calibri" w:eastAsia="Times New Roman" w:hAnsi="Calibri" w:cs="Times New Roman"/>
@@ -484,6 +545,7 @@
               </w:rPr>
               <w:t>Y_AccetpedOffer</w:t>
             </w:r>
+            <w:proofErr w:type="spellEnd"/>
           </w:p>
         </w:tc>
       </w:tr>
@@ -594,6 +656,7 @@
                 <w:sz w:val="22"/>
               </w:rPr>
             </w:pPr>
+            <w:proofErr w:type="spellStart"/>
             <w:r>
               <w:rPr>
                 <w:rFonts w:ascii="Calibri" w:eastAsia="Times New Roman" w:hAnsi="Calibri" w:cs="Times New Roman"/>
@@ -602,6 +665,7 @@
               </w:rPr>
               <w:t>jan</w:t>
             </w:r>
+            <w:proofErr w:type="spellEnd"/>
           </w:p>
         </w:tc>
         <w:tc>
@@ -996,6 +1060,7 @@
                 <w:sz w:val="22"/>
               </w:rPr>
             </w:pPr>
+            <w:proofErr w:type="spellStart"/>
             <w:r>
               <w:rPr>
                 <w:rFonts w:ascii="Calibri" w:eastAsia="Times New Roman" w:hAnsi="Calibri" w:cs="Times New Roman"/>
@@ -1004,6 +1069,7 @@
               </w:rPr>
               <w:t>jun</w:t>
             </w:r>
+            <w:proofErr w:type="spellEnd"/>
           </w:p>
         </w:tc>
         <w:tc>
@@ -1398,6 +1464,7 @@
                 <w:sz w:val="22"/>
               </w:rPr>
             </w:pPr>
+            <w:proofErr w:type="spellStart"/>
             <w:r>
               <w:rPr>
                 <w:rFonts w:ascii="Calibri" w:eastAsia="Times New Roman" w:hAnsi="Calibri" w:cs="Times New Roman"/>
@@ -1406,6 +1473,7 @@
               </w:rPr>
               <w:t>jun</w:t>
             </w:r>
+            <w:proofErr w:type="spellEnd"/>
           </w:p>
         </w:tc>
         <w:tc>
@@ -1706,32 +1774,499 @@
         <w:rPr>
           <w:rFonts w:asciiTheme="minorHAnsi" w:hAnsiTheme="minorHAnsi" w:cstheme="minorHAnsi"/>
         </w:rPr>
-        <w:t>Criteria for Success</w:t>
+        <w:t>The Submission</w:t>
       </w:r>
     </w:p>
     <w:p>
       <w:pPr>
-        <w:rPr>
-          <w:rFonts w:asciiTheme="minorHAnsi" w:hAnsiTheme="minorHAnsi" w:cstheme="minorHAnsi"/>
-        </w:rPr>
-      </w:pPr>
-      <w:r>
-        <w:rPr>
-          <w:rFonts w:asciiTheme="minorHAnsi" w:hAnsiTheme="minorHAnsi" w:cstheme="minorHAnsi"/>
-        </w:rPr>
-        <w:t>The presentation will be evaluated on a 5 pt scale</w:t>
-      </w:r>
-      <w:r>
-        <w:rPr>
-          <w:rFonts w:asciiTheme="minorHAnsi" w:hAnsiTheme="minorHAnsi" w:cstheme="minorHAnsi"/>
-        </w:rPr>
-        <w:t xml:space="preserve">for each of the </w:t>
-      </w:r>
-      <w:r>
-        <w:rPr>
-          <w:rFonts w:asciiTheme="minorHAnsi" w:hAnsiTheme="minorHAnsi" w:cstheme="minorHAnsi"/>
-        </w:rPr>
-        <w:t>following criteria.</w:t>
+        <w:pStyle w:val="ListParagraph"/>
+        <w:numPr>
+          <w:ilvl w:val="0"/>
+          <w:numId w:val="2"/>
+        </w:numPr>
+        <w:rPr>
+          <w:rFonts w:asciiTheme="minorHAnsi" w:hAnsiTheme="minorHAnsi" w:cstheme="minorHAnsi"/>
+        </w:rPr>
+      </w:pPr>
+      <w:r>
+        <w:rPr>
+          <w:rFonts w:asciiTheme="minorHAnsi" w:hAnsiTheme="minorHAnsi" w:cstheme="minorHAnsi"/>
+        </w:rPr>
+        <w:t>The submission will include business analyst slides covering the problem, data</w:t>
+      </w:r>
+      <w:r>
+        <w:rPr>
+          <w:rFonts w:asciiTheme="minorHAnsi" w:hAnsiTheme="minorHAnsi" w:cstheme="minorHAnsi"/>
+        </w:rPr>
+        <w:t>, methods, model explanation</w:t>
+      </w:r>
+      <w:r>
+        <w:rPr>
+          <w:rFonts w:asciiTheme="minorHAnsi" w:hAnsiTheme="minorHAnsi" w:cstheme="minorHAnsi"/>
+        </w:rPr>
+        <w:t xml:space="preserve"> and </w:t>
+      </w:r>
+      <w:r>
+        <w:rPr>
+          <w:rFonts w:asciiTheme="minorHAnsi" w:hAnsiTheme="minorHAnsi" w:cstheme="minorHAnsi"/>
+        </w:rPr>
+        <w:t>any</w:t>
+      </w:r>
+      <w:r>
+        <w:rPr>
+          <w:rFonts w:asciiTheme="minorHAnsi" w:hAnsiTheme="minorHAnsi" w:cstheme="minorHAnsi"/>
+        </w:rPr>
+        <w:t xml:space="preserve"> </w:t>
+      </w:r>
+      <w:r>
+        <w:rPr>
+          <w:rFonts w:asciiTheme="minorHAnsi" w:hAnsiTheme="minorHAnsi" w:cstheme="minorHAnsi"/>
+        </w:rPr>
+        <w:t>insights.  Without a presentation, the “organization” section of the rubric will be 0.</w:t>
+      </w:r>
+      <w:r>
+        <w:rPr>
+          <w:rFonts w:asciiTheme="minorHAnsi" w:hAnsiTheme="minorHAnsi" w:cstheme="minorHAnsi"/>
+        </w:rPr>
+        <w:t xml:space="preserve">  Exceptional submissions are well ordered and provide a coherent narrative</w:t>
+      </w:r>
+      <w:r>
+        <w:rPr>
+          <w:rFonts w:asciiTheme="minorHAnsi" w:hAnsiTheme="minorHAnsi" w:cstheme="minorHAnsi"/>
+        </w:rPr>
+        <w:t xml:space="preserve"> covering data, methods, </w:t>
+      </w:r>
+      <w:proofErr w:type="gramStart"/>
+      <w:r>
+        <w:rPr>
+          <w:rFonts w:asciiTheme="minorHAnsi" w:hAnsiTheme="minorHAnsi" w:cstheme="minorHAnsi"/>
+        </w:rPr>
+        <w:t>modeling</w:t>
+      </w:r>
+      <w:proofErr w:type="gramEnd"/>
+      <w:r>
+        <w:rPr>
+          <w:rFonts w:asciiTheme="minorHAnsi" w:hAnsiTheme="minorHAnsi" w:cstheme="minorHAnsi"/>
+        </w:rPr>
+        <w:t xml:space="preserve"> and any insights that may be of interest to the audience</w:t>
+      </w:r>
+      <w:r>
+        <w:rPr>
+          <w:rFonts w:asciiTheme="minorHAnsi" w:hAnsiTheme="minorHAnsi" w:cstheme="minorHAnsi"/>
+        </w:rPr>
+        <w:t>.</w:t>
+      </w:r>
+    </w:p>
+    <w:p>
+      <w:pPr>
+        <w:pStyle w:val="ListParagraph"/>
+        <w:numPr>
+          <w:ilvl w:val="0"/>
+          <w:numId w:val="2"/>
+        </w:numPr>
+        <w:rPr>
+          <w:rFonts w:asciiTheme="minorHAnsi" w:hAnsiTheme="minorHAnsi" w:cstheme="minorHAnsi"/>
+        </w:rPr>
+      </w:pPr>
+      <w:r>
+        <w:rPr>
+          <w:rFonts w:asciiTheme="minorHAnsi" w:hAnsiTheme="minorHAnsi" w:cstheme="minorHAnsi"/>
+        </w:rPr>
+        <w:t xml:space="preserve">The submission will include a supplemental </w:t>
+      </w:r>
+      <w:r>
+        <w:rPr>
+          <w:rFonts w:asciiTheme="minorHAnsi" w:hAnsiTheme="minorHAnsi" w:cstheme="minorHAnsi"/>
+        </w:rPr>
+        <w:t xml:space="preserve">identifying the top 100 households by ID and corresponding probabilities.  This can be in a CSV or similar file format.  In addition, any insights identified in the presentation will be included in a written supplemental.  </w:t>
+      </w:r>
+      <w:r>
+        <w:rPr>
+          <w:rFonts w:asciiTheme="minorHAnsi" w:hAnsiTheme="minorHAnsi" w:cstheme="minorHAnsi"/>
+        </w:rPr>
+        <w:t>Th</w:t>
+      </w:r>
+      <w:r>
+        <w:rPr>
+          <w:rFonts w:asciiTheme="minorHAnsi" w:hAnsiTheme="minorHAnsi" w:cstheme="minorHAnsi"/>
+        </w:rPr>
+        <w:t xml:space="preserve">e insights </w:t>
+      </w:r>
+      <w:r>
+        <w:rPr>
+          <w:rFonts w:asciiTheme="minorHAnsi" w:hAnsiTheme="minorHAnsi" w:cstheme="minorHAnsi"/>
+        </w:rPr>
+        <w:t xml:space="preserve">written portion can be 3-5 sentences for each insight in a bulleted list format.  </w:t>
+      </w:r>
+      <w:r>
+        <w:rPr>
+          <w:rFonts w:asciiTheme="minorHAnsi" w:hAnsiTheme="minorHAnsi" w:cstheme="minorHAnsi"/>
+        </w:rPr>
+        <w:t>Exceptional submissions include statistics from external credible sources that support the identified personas or insights.  For example, “…</w:t>
+      </w:r>
+      <w:r>
+        <w:rPr>
+          <w:rFonts w:asciiTheme="minorHAnsi" w:hAnsiTheme="minorHAnsi" w:cstheme="minorHAnsi"/>
+        </w:rPr>
+        <w:t xml:space="preserve">fewer calls to landlines are successful in the month </w:t>
+      </w:r>
+      <w:proofErr w:type="gramStart"/>
+      <w:r>
+        <w:rPr>
+          <w:rFonts w:asciiTheme="minorHAnsi" w:hAnsiTheme="minorHAnsi" w:cstheme="minorHAnsi"/>
+        </w:rPr>
+        <w:t xml:space="preserve">of </w:t>
+      </w:r>
+      <w:r>
+        <w:rPr>
+          <w:rFonts w:asciiTheme="minorHAnsi" w:hAnsiTheme="minorHAnsi" w:cstheme="minorHAnsi"/>
+        </w:rPr>
+        <w:t xml:space="preserve"> XX</w:t>
+      </w:r>
+      <w:proofErr w:type="gramEnd"/>
+      <w:r>
+        <w:rPr>
+          <w:rFonts w:asciiTheme="minorHAnsi" w:hAnsiTheme="minorHAnsi" w:cstheme="minorHAnsi"/>
+        </w:rPr>
+        <w:t>, one explanation may be that the Bureau of Labor Statistics shows that people are more likely to vacation in this month</w:t>
+      </w:r>
+      <w:r>
+        <w:rPr>
+          <w:rFonts w:asciiTheme="minorHAnsi" w:hAnsiTheme="minorHAnsi" w:cstheme="minorHAnsi"/>
+        </w:rPr>
+        <w:t xml:space="preserve">…”. Without a </w:t>
+      </w:r>
+      <w:r>
+        <w:rPr>
+          <w:rFonts w:asciiTheme="minorHAnsi" w:hAnsiTheme="minorHAnsi" w:cstheme="minorHAnsi"/>
+        </w:rPr>
+        <w:t xml:space="preserve">the top 100 households AND a </w:t>
+      </w:r>
+      <w:r>
+        <w:rPr>
+          <w:rFonts w:asciiTheme="minorHAnsi" w:hAnsiTheme="minorHAnsi" w:cstheme="minorHAnsi"/>
+        </w:rPr>
+        <w:t>written supplemental that coincide</w:t>
+      </w:r>
+      <w:r>
+        <w:rPr>
+          <w:rFonts w:asciiTheme="minorHAnsi" w:hAnsiTheme="minorHAnsi" w:cstheme="minorHAnsi"/>
+        </w:rPr>
+        <w:t>s</w:t>
+      </w:r>
+      <w:r>
+        <w:rPr>
+          <w:rFonts w:asciiTheme="minorHAnsi" w:hAnsiTheme="minorHAnsi" w:cstheme="minorHAnsi"/>
+        </w:rPr>
+        <w:t xml:space="preserve"> with the narration and supported by code the “written supplemental” section will be 0.</w:t>
+      </w:r>
+    </w:p>
+    <w:p>
+      <w:pPr>
+        <w:pStyle w:val="ListParagraph"/>
+        <w:numPr>
+          <w:ilvl w:val="0"/>
+          <w:numId w:val="2"/>
+        </w:numPr>
+        <w:rPr>
+          <w:rFonts w:asciiTheme="minorHAnsi" w:hAnsiTheme="minorHAnsi" w:cstheme="minorHAnsi"/>
+        </w:rPr>
+      </w:pPr>
+      <w:r>
+        <w:rPr>
+          <w:rFonts w:asciiTheme="minorHAnsi" w:hAnsiTheme="minorHAnsi" w:cstheme="minorHAnsi"/>
+        </w:rPr>
+        <w:t xml:space="preserve">The submission will include either a recorded screen narration of the business presentation, a text file with a URL to a recording (like </w:t>
+      </w:r>
+      <w:proofErr w:type="spellStart"/>
+      <w:r>
+        <w:rPr>
+          <w:rFonts w:asciiTheme="minorHAnsi" w:hAnsiTheme="minorHAnsi" w:cstheme="minorHAnsi"/>
+        </w:rPr>
+        <w:t>youtube</w:t>
+      </w:r>
+      <w:proofErr w:type="spellEnd"/>
+      <w:r>
+        <w:rPr>
+          <w:rFonts w:asciiTheme="minorHAnsi" w:hAnsiTheme="minorHAnsi" w:cstheme="minorHAnsi"/>
+        </w:rPr>
+        <w:t xml:space="preserve"> video) or audio</w:t>
+      </w:r>
+      <w:r>
+        <w:rPr>
+          <w:rFonts w:asciiTheme="minorHAnsi" w:hAnsiTheme="minorHAnsi" w:cstheme="minorHAnsi"/>
+        </w:rPr>
+        <w:t xml:space="preserve"> that</w:t>
+      </w:r>
+      <w:r>
+        <w:rPr>
+          <w:rFonts w:asciiTheme="minorHAnsi" w:hAnsiTheme="minorHAnsi" w:cstheme="minorHAnsi"/>
+        </w:rPr>
+        <w:t xml:space="preserve"> is embedded into the slide deck.  </w:t>
+      </w:r>
+      <w:r>
+        <w:rPr>
+          <w:rFonts w:asciiTheme="minorHAnsi" w:hAnsiTheme="minorHAnsi" w:cstheme="minorHAnsi"/>
+        </w:rPr>
+        <w:t>Tone, volume, cadence, use of filler words and pronunciation will be accounted for in this section.  No points will be deducted based on English proficiency (</w:t>
+      </w:r>
+      <w:proofErr w:type="spellStart"/>
+      <w:proofErr w:type="gramStart"/>
+      <w:r>
+        <w:rPr>
+          <w:rFonts w:asciiTheme="minorHAnsi" w:hAnsiTheme="minorHAnsi" w:cstheme="minorHAnsi"/>
+        </w:rPr>
+        <w:t>ie</w:t>
+      </w:r>
+      <w:proofErr w:type="spellEnd"/>
+      <w:proofErr w:type="gramEnd"/>
+      <w:r>
+        <w:rPr>
+          <w:rFonts w:asciiTheme="minorHAnsi" w:hAnsiTheme="minorHAnsi" w:cstheme="minorHAnsi"/>
+        </w:rPr>
+        <w:t xml:space="preserve"> ESL) but technical descriptions that are incorrect will be detrimental</w:t>
+      </w:r>
+      <w:r>
+        <w:rPr>
+          <w:rFonts w:asciiTheme="minorHAnsi" w:hAnsiTheme="minorHAnsi" w:cstheme="minorHAnsi"/>
+        </w:rPr>
+        <w:t xml:space="preserve"> such as “Logistic Regression is used for predicting continuous outcomes”</w:t>
+      </w:r>
+      <w:r>
+        <w:rPr>
+          <w:rFonts w:asciiTheme="minorHAnsi" w:hAnsiTheme="minorHAnsi" w:cstheme="minorHAnsi"/>
+        </w:rPr>
+        <w:t xml:space="preserve">.   </w:t>
+      </w:r>
+      <w:r>
+        <w:rPr>
+          <w:rFonts w:asciiTheme="minorHAnsi" w:hAnsiTheme="minorHAnsi" w:cstheme="minorHAnsi"/>
+        </w:rPr>
+        <w:t>Failure to submit a narration</w:t>
+      </w:r>
+      <w:r>
+        <w:rPr>
+          <w:rFonts w:asciiTheme="minorHAnsi" w:hAnsiTheme="minorHAnsi" w:cstheme="minorHAnsi"/>
+        </w:rPr>
+        <w:t>,</w:t>
+      </w:r>
+      <w:r>
+        <w:rPr>
+          <w:rFonts w:asciiTheme="minorHAnsi" w:hAnsiTheme="minorHAnsi" w:cstheme="minorHAnsi"/>
+        </w:rPr>
+        <w:t xml:space="preserve"> the “delivery” section of the rubric will be 0.</w:t>
+      </w:r>
+    </w:p>
+    <w:p>
+      <w:pPr>
+        <w:pStyle w:val="ListParagraph"/>
+        <w:numPr>
+          <w:ilvl w:val="0"/>
+          <w:numId w:val="2"/>
+        </w:numPr>
+        <w:rPr>
+          <w:rFonts w:asciiTheme="minorHAnsi" w:hAnsiTheme="minorHAnsi" w:cstheme="minorHAnsi"/>
+        </w:rPr>
+      </w:pPr>
+      <w:r>
+        <w:rPr>
+          <w:rFonts w:asciiTheme="minorHAnsi" w:hAnsiTheme="minorHAnsi" w:cstheme="minorHAnsi"/>
+        </w:rPr>
+        <w:t>An R script covering all data munging</w:t>
+      </w:r>
+      <w:r>
+        <w:rPr>
+          <w:rFonts w:asciiTheme="minorHAnsi" w:hAnsiTheme="minorHAnsi" w:cstheme="minorHAnsi"/>
+        </w:rPr>
+        <w:t xml:space="preserve">, modeling, evaluation </w:t>
+      </w:r>
+      <w:r>
+        <w:rPr>
+          <w:rFonts w:asciiTheme="minorHAnsi" w:hAnsiTheme="minorHAnsi" w:cstheme="minorHAnsi"/>
+        </w:rPr>
+        <w:t xml:space="preserve">and visualization construction used to create the presentation </w:t>
+      </w:r>
+      <w:r>
+        <w:rPr>
+          <w:rFonts w:asciiTheme="minorHAnsi" w:hAnsiTheme="minorHAnsi" w:cstheme="minorHAnsi"/>
+        </w:rPr>
+        <w:t xml:space="preserve">artifacts (you do not need to use R to construct the </w:t>
+      </w:r>
+      <w:proofErr w:type="gramStart"/>
+      <w:r>
+        <w:rPr>
+          <w:rFonts w:asciiTheme="minorHAnsi" w:hAnsiTheme="minorHAnsi" w:cstheme="minorHAnsi"/>
+        </w:rPr>
+        <w:t>slides</w:t>
+      </w:r>
+      <w:proofErr w:type="gramEnd"/>
+      <w:r>
+        <w:rPr>
+          <w:rFonts w:asciiTheme="minorHAnsi" w:hAnsiTheme="minorHAnsi" w:cstheme="minorHAnsi"/>
+        </w:rPr>
+        <w:t xml:space="preserve"> but it is possible) </w:t>
+      </w:r>
+      <w:r>
+        <w:rPr>
+          <w:rFonts w:asciiTheme="minorHAnsi" w:hAnsiTheme="minorHAnsi" w:cstheme="minorHAnsi"/>
+        </w:rPr>
+        <w:t xml:space="preserve">and come to the case </w:t>
+      </w:r>
+      <w:r>
+        <w:rPr>
+          <w:rFonts w:asciiTheme="minorHAnsi" w:hAnsiTheme="minorHAnsi" w:cstheme="minorHAnsi"/>
+        </w:rPr>
+        <w:t>outcomes</w:t>
+      </w:r>
+      <w:r>
+        <w:rPr>
+          <w:rFonts w:asciiTheme="minorHAnsi" w:hAnsiTheme="minorHAnsi" w:cstheme="minorHAnsi"/>
+        </w:rPr>
+        <w:t xml:space="preserve">. Your code must use the following R functions at least once throughout your code, </w:t>
+      </w:r>
+      <w:proofErr w:type="spellStart"/>
+      <w:r>
+        <w:rPr>
+          <w:rFonts w:ascii="Consolas" w:hAnsi="Consolas" w:cs="Consolas"/>
+          <w:highlight w:val="lightGray"/>
+        </w:rPr>
+        <w:t>group_by</w:t>
+      </w:r>
+      <w:proofErr w:type="spellEnd"/>
+      <w:r>
+        <w:rPr>
+          <w:rFonts w:asciiTheme="minorHAnsi" w:hAnsiTheme="minorHAnsi" w:cstheme="minorHAnsi"/>
+        </w:rPr>
+        <w:t xml:space="preserve">, </w:t>
+      </w:r>
+      <w:r>
+        <w:rPr>
+          <w:rFonts w:ascii="Consolas" w:hAnsi="Consolas" w:cs="Consolas"/>
+          <w:highlight w:val="lightGray"/>
+        </w:rPr>
+        <w:t>aggregate</w:t>
+      </w:r>
+      <w:r>
+        <w:rPr>
+          <w:rFonts w:asciiTheme="minorHAnsi" w:hAnsiTheme="minorHAnsi" w:cstheme="minorHAnsi"/>
+        </w:rPr>
+        <w:t xml:space="preserve"> &amp; </w:t>
+      </w:r>
+      <w:r>
+        <w:rPr>
+          <w:rFonts w:ascii="Consolas" w:hAnsi="Consolas" w:cs="Consolas"/>
+          <w:highlight w:val="lightGray"/>
+        </w:rPr>
+        <w:t>subset</w:t>
+      </w:r>
+      <w:r>
+        <w:rPr>
+          <w:rFonts w:ascii="Consolas" w:hAnsi="Consolas" w:cs="Consolas"/>
+        </w:rPr>
+        <w:t xml:space="preserve"> </w:t>
+      </w:r>
+      <w:r>
+        <w:rPr>
+          <w:rFonts w:asciiTheme="minorHAnsi" w:hAnsiTheme="minorHAnsi" w:cstheme="minorHAnsi"/>
+        </w:rPr>
+        <w:t>in addition to modeling code.</w:t>
+      </w:r>
+      <w:r>
+        <w:rPr>
+          <w:rFonts w:asciiTheme="minorHAnsi" w:hAnsiTheme="minorHAnsi" w:cstheme="minorHAnsi"/>
+        </w:rPr>
+        <w:t xml:space="preserve"> </w:t>
+      </w:r>
+      <w:r>
+        <w:rPr>
+          <w:rFonts w:asciiTheme="minorHAnsi" w:hAnsiTheme="minorHAnsi" w:cstheme="minorHAnsi"/>
+        </w:rPr>
+        <w:t xml:space="preserve">Make sure to that your code </w:t>
+      </w:r>
+      <w:r>
+        <w:rPr>
+          <w:rFonts w:asciiTheme="minorHAnsi" w:hAnsiTheme="minorHAnsi" w:cstheme="minorHAnsi"/>
+        </w:rPr>
+        <w:lastRenderedPageBreak/>
+        <w:t>contains ample comments.</w:t>
+      </w:r>
+      <w:r>
+        <w:rPr>
+          <w:rFonts w:asciiTheme="minorHAnsi" w:hAnsiTheme="minorHAnsi" w:cstheme="minorHAnsi"/>
+        </w:rPr>
+        <w:t xml:space="preserve">  Failure to turn in an R script will result in a “Documentation” score of 0.</w:t>
+      </w:r>
+    </w:p>
+    <w:p/>
+    <w:p>
+      <w:pPr>
+        <w:pStyle w:val="Heading2"/>
+        <w:rPr>
+          <w:rFonts w:asciiTheme="minorHAnsi" w:hAnsiTheme="minorHAnsi" w:cstheme="minorHAnsi"/>
+        </w:rPr>
+      </w:pPr>
+      <w:r>
+        <w:rPr>
+          <w:rFonts w:asciiTheme="minorHAnsi" w:hAnsiTheme="minorHAnsi" w:cstheme="minorHAnsi"/>
+        </w:rPr>
+        <w:t>Criteria for Success</w:t>
+      </w:r>
+    </w:p>
+    <w:p>
+      <w:pPr>
+        <w:rPr>
+          <w:rFonts w:asciiTheme="minorHAnsi" w:hAnsiTheme="minorHAnsi" w:cstheme="minorHAnsi"/>
+        </w:rPr>
+      </w:pPr>
+      <w:r>
+        <w:rPr>
+          <w:rFonts w:asciiTheme="minorHAnsi" w:hAnsiTheme="minorHAnsi" w:cstheme="minorHAnsi"/>
+        </w:rPr>
+        <w:t>The presentation will be evaluated on a</w:t>
+      </w:r>
+      <w:r>
+        <w:rPr>
+          <w:rFonts w:asciiTheme="minorHAnsi" w:hAnsiTheme="minorHAnsi" w:cstheme="minorHAnsi"/>
+        </w:rPr>
+        <w:t xml:space="preserve">n equal weighted </w:t>
+      </w:r>
+      <w:r>
+        <w:rPr>
+          <w:rFonts w:asciiTheme="minorHAnsi" w:hAnsiTheme="minorHAnsi" w:cstheme="minorHAnsi"/>
+        </w:rPr>
+        <w:t>scale with the following criteria.</w:t>
+      </w:r>
+      <w:r>
+        <w:rPr>
+          <w:rFonts w:asciiTheme="minorHAnsi" w:hAnsiTheme="minorHAnsi" w:cstheme="minorHAnsi"/>
+        </w:rPr>
+        <w:t xml:space="preserve">  For </w:t>
+      </w:r>
+      <w:proofErr w:type="gramStart"/>
+      <w:r>
+        <w:rPr>
+          <w:rFonts w:asciiTheme="minorHAnsi" w:hAnsiTheme="minorHAnsi" w:cstheme="minorHAnsi"/>
+        </w:rPr>
+        <w:t>example</w:t>
+      </w:r>
+      <w:proofErr w:type="gramEnd"/>
+      <w:r>
+        <w:rPr>
+          <w:rFonts w:asciiTheme="minorHAnsi" w:hAnsiTheme="minorHAnsi" w:cstheme="minorHAnsi"/>
+        </w:rPr>
+        <w:t xml:space="preserve"> 20 points per each category [depends on the individual course weighting</w:t>
+      </w:r>
+      <w:r>
+        <w:rPr>
+          <w:rFonts w:asciiTheme="minorHAnsi" w:hAnsiTheme="minorHAnsi" w:cstheme="minorHAnsi"/>
+        </w:rPr>
+        <w:t xml:space="preserve"> found in Canvas</w:t>
+      </w:r>
+      <w:r>
+        <w:rPr>
+          <w:rFonts w:asciiTheme="minorHAnsi" w:hAnsiTheme="minorHAnsi" w:cstheme="minorHAnsi"/>
+        </w:rPr>
+        <w:t>]</w:t>
       </w:r>
     </w:p>
     <w:p>
@@ -1781,19 +2316,7 @@
         <w:rPr>
           <w:rFonts w:asciiTheme="minorHAnsi" w:hAnsiTheme="minorHAnsi" w:cstheme="minorHAnsi"/>
         </w:rPr>
-        <w:t xml:space="preserve"> – Was the content delivered clearly </w:t>
-      </w:r>
-      <w:r>
-        <w:rPr>
-          <w:rFonts w:asciiTheme="minorHAnsi" w:hAnsiTheme="minorHAnsi" w:cstheme="minorHAnsi"/>
-        </w:rPr>
-        <w:t xml:space="preserve">and persuasively </w:t>
-      </w:r>
-      <w:r>
-        <w:rPr>
-          <w:rFonts w:asciiTheme="minorHAnsi" w:hAnsiTheme="minorHAnsi" w:cstheme="minorHAnsi"/>
-        </w:rPr>
-        <w:t>with the audience in mind?</w:t>
+        <w:t xml:space="preserve"> – Was the content delivered clearly and persuasively with the audience in mind?</w:t>
       </w:r>
     </w:p>
     <w:p>
@@ -1812,6 +2335,13 @@
           <w:rFonts w:asciiTheme="minorHAnsi" w:hAnsiTheme="minorHAnsi" w:cstheme="minorHAnsi"/>
           <w:b/>
         </w:rPr>
+        <w:t xml:space="preserve">Code </w:t>
+      </w:r>
+      <w:r>
+        <w:rPr>
+          <w:rFonts w:asciiTheme="minorHAnsi" w:hAnsiTheme="minorHAnsi" w:cstheme="minorHAnsi"/>
+          <w:b/>
+        </w:rPr>
         <w:t>Documentation</w:t>
       </w:r>
       <w:r>
@@ -1837,74 +2367,126 @@
           <w:rFonts w:asciiTheme="minorHAnsi" w:hAnsiTheme="minorHAnsi" w:cstheme="minorHAnsi"/>
           <w:b/>
         </w:rPr>
-        <w:t>Data Mining Proce</w:t>
-      </w:r>
-      <w:r>
-        <w:rPr>
-          <w:rFonts w:asciiTheme="minorHAnsi" w:hAnsiTheme="minorHAnsi" w:cstheme="minorHAnsi"/>
-          <w:b/>
-        </w:rPr>
-        <w:t>ss</w:t>
-      </w:r>
-      <w:r>
-        <w:rPr>
-          <w:rFonts w:asciiTheme="minorHAnsi" w:hAnsiTheme="minorHAnsi" w:cstheme="minorHAnsi"/>
-        </w:rPr>
-        <w:t xml:space="preserve"> – Did the team approach the problem similar</w:t>
-      </w:r>
-      <w:r>
-        <w:rPr>
-          <w:rFonts w:asciiTheme="minorHAnsi" w:hAnsiTheme="minorHAnsi" w:cstheme="minorHAnsi"/>
-        </w:rPr>
-        <w:t xml:space="preserve"> (as applicable)</w:t>
-      </w:r>
-      <w:r>
-        <w:rPr>
-          <w:rFonts w:asciiTheme="minorHAnsi" w:hAnsiTheme="minorHAnsi" w:cstheme="minorHAnsi"/>
-        </w:rPr>
-        <w:t xml:space="preserve"> </w:t>
-      </w:r>
-      <w:r>
-        <w:rPr>
-          <w:rFonts w:asciiTheme="minorHAnsi" w:hAnsiTheme="minorHAnsi" w:cstheme="minorHAnsi"/>
-        </w:rPr>
-        <w:t>to steps outlined in page 19 of the book?</w:t>
+        <w:t xml:space="preserve">Written Supplemental </w:t>
+      </w:r>
+      <w:r>
+        <w:rPr>
+          <w:rFonts w:asciiTheme="minorHAnsi" w:hAnsiTheme="minorHAnsi" w:cstheme="minorHAnsi"/>
+        </w:rPr>
+        <w:t>– Are the bullet</w:t>
+      </w:r>
+      <w:r>
+        <w:rPr>
+          <w:rFonts w:asciiTheme="minorHAnsi" w:hAnsiTheme="minorHAnsi" w:cstheme="minorHAnsi"/>
+        </w:rPr>
+        <w:t>s</w:t>
+      </w:r>
+      <w:r>
+        <w:rPr>
+          <w:rFonts w:asciiTheme="minorHAnsi" w:hAnsiTheme="minorHAnsi" w:cstheme="minorHAnsi"/>
+        </w:rPr>
+        <w:t xml:space="preserve"> clear and supported in narration and code? </w:t>
+      </w:r>
+      <w:r>
+        <w:rPr>
+          <w:rFonts w:asciiTheme="minorHAnsi" w:hAnsiTheme="minorHAnsi" w:cstheme="minorHAnsi"/>
+        </w:rPr>
+        <w:t>Were the top 100 households identified?</w:t>
       </w:r>
     </w:p>
     <w:p>
       <w:pPr>
-        <w:pStyle w:val="Heading2"/>
-        <w:rPr>
-          <w:rFonts w:asciiTheme="minorHAnsi" w:hAnsiTheme="minorHAnsi" w:cstheme="minorHAnsi"/>
-        </w:rPr>
-      </w:pPr>
-      <w:r>
-        <w:rPr>
-          <w:rFonts w:asciiTheme="minorHAnsi" w:hAnsiTheme="minorHAnsi" w:cstheme="minorHAnsi"/>
-        </w:rPr>
-        <w:t xml:space="preserve">Another resource may be </w:t>
-      </w:r>
-      <w:r>
-        <w:rPr>
-          <w:rFonts w:asciiTheme="minorHAnsi" w:hAnsiTheme="minorHAnsi" w:cstheme="minorHAnsi"/>
-        </w:rPr>
-        <w:t xml:space="preserve">a </w:t>
-      </w:r>
-      <w:r>
-        <w:rPr>
-          <w:rFonts w:asciiTheme="minorHAnsi" w:hAnsiTheme="minorHAnsi" w:cstheme="minorHAnsi"/>
-        </w:rPr>
-        <w:t xml:space="preserve">public </w:t>
-      </w:r>
-      <w:r>
-        <w:rPr>
-          <w:rFonts w:asciiTheme="minorHAnsi" w:hAnsiTheme="minorHAnsi" w:cstheme="minorHAnsi"/>
-        </w:rPr>
-        <w:t xml:space="preserve">kaggle kernel </w:t>
+        <w:pStyle w:val="ListParagraph"/>
+        <w:numPr>
+          <w:ilvl w:val="0"/>
+          <w:numId w:val="1"/>
+        </w:numPr>
+        <w:rPr>
+          <w:rFonts w:asciiTheme="minorHAnsi" w:hAnsiTheme="minorHAnsi" w:cstheme="minorHAnsi"/>
+        </w:rPr>
+      </w:pPr>
+      <w:r>
+        <w:rPr>
+          <w:rFonts w:asciiTheme="minorHAnsi" w:hAnsiTheme="minorHAnsi" w:cstheme="minorHAnsi"/>
+          <w:b/>
+        </w:rPr>
+        <w:t>Data Mining Proces</w:t>
+      </w:r>
+      <w:r>
+        <w:rPr>
+          <w:rFonts w:asciiTheme="minorHAnsi" w:hAnsiTheme="minorHAnsi" w:cstheme="minorHAnsi"/>
+        </w:rPr>
+        <w:t xml:space="preserve">s – </w:t>
+      </w:r>
+      <w:r>
+        <w:rPr>
+          <w:rFonts w:asciiTheme="minorHAnsi" w:hAnsiTheme="minorHAnsi" w:cstheme="minorHAnsi"/>
+        </w:rPr>
+        <w:t xml:space="preserve">Overall, as a complete portfolio of work, is the topic interesting, organized, researched, </w:t>
+      </w:r>
+      <w:proofErr w:type="gramStart"/>
+      <w:r>
+        <w:rPr>
+          <w:rFonts w:asciiTheme="minorHAnsi" w:hAnsiTheme="minorHAnsi" w:cstheme="minorHAnsi"/>
+        </w:rPr>
+        <w:t>supported</w:t>
+      </w:r>
+      <w:proofErr w:type="gramEnd"/>
+      <w:r>
+        <w:rPr>
+          <w:rFonts w:asciiTheme="minorHAnsi" w:hAnsiTheme="minorHAnsi" w:cstheme="minorHAnsi"/>
+        </w:rPr>
+        <w:t xml:space="preserve"> and delivered effectively? </w:t>
+      </w:r>
+      <w:r>
+        <w:rPr>
+          <w:rFonts w:asciiTheme="minorHAnsi" w:hAnsiTheme="minorHAnsi" w:cstheme="minorHAnsi"/>
+        </w:rPr>
+        <w:t>Was CRISP-DM, SEMMA or similar followed to organize the work?</w:t>
       </w:r>
     </w:p>
     <w:p>
       <w:pPr>
+        <w:pStyle w:val="Heading2"/>
+        <w:rPr>
+          <w:rFonts w:asciiTheme="minorHAnsi" w:hAnsiTheme="minorHAnsi" w:cstheme="minorHAnsi"/>
+        </w:rPr>
+      </w:pPr>
+      <w:r>
+        <w:rPr>
+          <w:rFonts w:asciiTheme="minorHAnsi" w:hAnsiTheme="minorHAnsi" w:cstheme="minorHAnsi"/>
+        </w:rPr>
+        <w:t xml:space="preserve">Another resource may be </w:t>
+      </w:r>
+      <w:r>
+        <w:rPr>
+          <w:rFonts w:asciiTheme="minorHAnsi" w:hAnsiTheme="minorHAnsi" w:cstheme="minorHAnsi"/>
+        </w:rPr>
+        <w:t xml:space="preserve">a </w:t>
+      </w:r>
+      <w:r>
+        <w:rPr>
+          <w:rFonts w:asciiTheme="minorHAnsi" w:hAnsiTheme="minorHAnsi" w:cstheme="minorHAnsi"/>
+        </w:rPr>
+        <w:t xml:space="preserve">public </w:t>
+      </w:r>
+      <w:proofErr w:type="spellStart"/>
+      <w:r>
+        <w:rPr>
+          <w:rFonts w:asciiTheme="minorHAnsi" w:hAnsiTheme="minorHAnsi" w:cstheme="minorHAnsi"/>
+        </w:rPr>
+        <w:t>kaggle</w:t>
+      </w:r>
+      <w:proofErr w:type="spellEnd"/>
+      <w:r>
+        <w:rPr>
+          <w:rFonts w:asciiTheme="minorHAnsi" w:hAnsiTheme="minorHAnsi" w:cstheme="minorHAnsi"/>
+        </w:rPr>
+        <w:t xml:space="preserve"> kernel </w:t>
+      </w:r>
+    </w:p>
+    <w:p>
+      <w:pPr>
         <w:rPr>
           <w:rFonts w:asciiTheme="minorHAnsi" w:hAnsiTheme="minorHAnsi"/>
           <w:i/>
@@ -1922,7 +2504,23 @@
           <w:rFonts w:asciiTheme="minorHAnsi" w:hAnsiTheme="minorHAnsi"/>
           <w:i/>
         </w:rPr>
-        <w:t>not be helpful but code can be examined for additional ideas.</w:t>
+        <w:t xml:space="preserve">not be </w:t>
+      </w:r>
+      <w:proofErr w:type="gramStart"/>
+      <w:r>
+        <w:rPr>
+          <w:rFonts w:asciiTheme="minorHAnsi" w:hAnsiTheme="minorHAnsi"/>
+          <w:i/>
+        </w:rPr>
+        <w:t>helpful</w:t>
+      </w:r>
+      <w:proofErr w:type="gramEnd"/>
+      <w:r>
+        <w:rPr>
+          <w:rFonts w:asciiTheme="minorHAnsi" w:hAnsiTheme="minorHAnsi"/>
+          <w:i/>
+        </w:rPr>
+        <w:t xml:space="preserve"> but code can be examined for additional ideas.</w:t>
       </w:r>
     </w:p>
     <w:p>
@@ -1960,7 +2558,7 @@
 </file>
 
 <file path=word/endnotes.xml><?xml version="1.0" encoding="utf-8"?>
-<w:endnotes xmlns:wpc="http://schemas.microsoft.com/office/word/2010/wordprocessingCanvas" xmlns:cx="http://schemas.microsoft.com/office/drawing/2014/chartex" xmlns:cx1="http://schemas.microsoft.com/office/drawing/2015/9/8/chartex" xmlns:cx2="http://schemas.microsoft.com/office/drawing/2015/10/21/chartex" xmlns:cx3="http://schemas.microsoft.com/office/drawing/2016/5/9/chartex" xmlns:cx4="http://schemas.microsoft.com/office/drawing/2016/5/10/chartex" xmlns:cx5="http://schemas.microsoft.com/office/drawing/2016/5/11/chartex" xmlns:cx6="http://schemas.microsoft.com/office/drawing/2016/5/12/chartex" xmlns:cx7="http://schemas.microsoft.com/office/drawing/2016/5/13/chartex" xmlns:cx8="http://schemas.microsoft.com/office/drawing/2016/5/14/chartex" xmlns:mc="http://schemas.openxmlformats.org/markup-compatibility/2006" xmlns:aink="http://schemas.microsoft.com/office/drawing/2016/ink" xmlns:am3d="http://schemas.microsoft.com/office/drawing/2017/model3d" xmlns:o="urn:schemas-microsoft-com:office:office" xmlns:r="http://schemas.openxmlformats.org/officeDocument/2006/relationships" xmlns:m="http://schemas.openxmlformats.org/officeDocument/2006/math" xmlns:v="urn:schemas-microsoft-com:vml" xmlns:wp14="http://schemas.microsoft.com/office/word/2010/wordprocessingDrawing" xmlns:wp="http://schemas.openxmlformats.org/drawingml/2006/wordprocessingDrawing" xmlns:w10="urn:schemas-microsoft-com:office:word" xmlns:w="http://schemas.openxmlformats.org/wordprocessingml/2006/main" xmlns:w14="http://schemas.microsoft.com/office/word/2010/wordml" xmlns:w15="http://schemas.microsoft.com/office/word/2012/wordml" xmlns:w16cid="http://schemas.microsoft.com/office/word/2016/wordml/cid" xmlns:w16se="http://schemas.microsoft.com/office/word/2015/wordml/symex" xmlns:wpg="http://schemas.microsoft.com/office/word/2010/wordprocessingGroup" xmlns:wpi="http://schemas.microsoft.com/office/word/2010/wordprocessingInk" xmlns:wne="http://schemas.microsoft.com/office/word/2006/wordml" xmlns:wps="http://schemas.microsoft.com/office/word/2010/wordprocessingShape" mc:Ignorable="w14 w15 w16se w16cid wp14">
+<w:endnotes xmlns:wpc="http://schemas.microsoft.com/office/word/2010/wordprocessingCanvas" xmlns:cx="http://schemas.microsoft.com/office/drawing/2014/chartex" xmlns:cx1="http://schemas.microsoft.com/office/drawing/2015/9/8/chartex" xmlns:cx2="http://schemas.microsoft.com/office/drawing/2015/10/21/chartex" xmlns:cx3="http://schemas.microsoft.com/office/drawing/2016/5/9/chartex" xmlns:cx4="http://schemas.microsoft.com/office/drawing/2016/5/10/chartex" xmlns:cx5="http://schemas.microsoft.com/office/drawing/2016/5/11/chartex" xmlns:cx6="http://schemas.microsoft.com/office/drawing/2016/5/12/chartex" xmlns:cx7="http://schemas.microsoft.com/office/drawing/2016/5/13/chartex" xmlns:cx8="http://schemas.microsoft.com/office/drawing/2016/5/14/chartex" xmlns:mc="http://schemas.openxmlformats.org/markup-compatibility/2006" xmlns:aink="http://schemas.microsoft.com/office/drawing/2016/ink" xmlns:am3d="http://schemas.microsoft.com/office/drawing/2017/model3d" xmlns:o="urn:schemas-microsoft-com:office:office" xmlns:oel="http://schemas.microsoft.com/office/2019/extlst" xmlns:r="http://schemas.openxmlformats.org/officeDocument/2006/relationships" xmlns:m="http://schemas.openxmlformats.org/officeDocument/2006/math" xmlns:v="urn:schemas-microsoft-com:vml" xmlns:wp14="http://schemas.microsoft.com/office/word/2010/wordprocessingDrawing" xmlns:wp="http://schemas.openxmlformats.org/drawingml/2006/wordprocessingDrawing" xmlns:w10="urn:schemas-microsoft-com:office:word" xmlns:w="http://schemas.openxmlformats.org/wordprocessingml/2006/main" xmlns:w14="http://schemas.microsoft.com/office/word/2010/wordml" xmlns:w15="http://schemas.microsoft.com/office/word/2012/wordml" xmlns:w16cex="http://schemas.microsoft.com/office/word/2018/wordml/cex" xmlns:w16cid="http://schemas.microsoft.com/office/word/2016/wordml/cid" xmlns:w16="http://schemas.microsoft.com/office/word/2018/wordml" xmlns:w16sdtdh="http://schemas.microsoft.com/office/word/2020/wordml/sdtdatahash" xmlns:w16se="http://schemas.microsoft.com/office/word/2015/wordml/symex" xmlns:wpg="http://schemas.microsoft.com/office/word/2010/wordprocessingGroup" xmlns:wpi="http://schemas.microsoft.com/office/word/2010/wordprocessingInk" xmlns:wne="http://schemas.microsoft.com/office/word/2006/wordml" xmlns:wps="http://schemas.microsoft.com/office/word/2010/wordprocessingShape" mc:Ignorable="w14 w15 w16se w16cid w16 w16cex w16sdtdh wp14">
   <w:endnote w:type="separator" w:id="-1">
     <w:p>
       <w:pPr>
@@ -1985,7 +2583,7 @@
 </file>
 
 <file path=word/footnotes.xml><?xml version="1.0" encoding="utf-8"?>
-<w:footnotes xmlns:wpc="http://schemas.microsoft.com/office/word/2010/wordprocessingCanvas" xmlns:cx="http://schemas.microsoft.com/office/drawing/2014/chartex" xmlns:cx1="http://schemas.microsoft.com/office/drawing/2015/9/8/chartex" xmlns:cx2="http://schemas.microsoft.com/office/drawing/2015/10/21/chartex" xmlns:cx3="http://schemas.microsoft.com/office/drawing/2016/5/9/chartex" xmlns:cx4="http://schemas.microsoft.com/office/drawing/2016/5/10/chartex" xmlns:cx5="http://schemas.microsoft.com/office/drawing/2016/5/11/chartex" xmlns:cx6="http://schemas.microsoft.com/office/drawing/2016/5/12/chartex" xmlns:cx7="http://schemas.microsoft.com/office/drawing/2016/5/13/chartex" xmlns:cx8="http://schemas.microsoft.com/office/drawing/2016/5/14/chartex" xmlns:mc="http://schemas.openxmlformats.org/markup-compatibility/2006" xmlns:aink="http://schemas.microsoft.com/office/drawing/2016/ink" xmlns:am3d="http://schemas.microsoft.com/office/drawing/2017/model3d" xmlns:o="urn:schemas-microsoft-com:office:office" xmlns:r="http://schemas.openxmlformats.org/officeDocument/2006/relationships" xmlns:m="http://schemas.openxmlformats.org/officeDocument/2006/math" xmlns:v="urn:schemas-microsoft-com:vml" xmlns:wp14="http://schemas.microsoft.com/office/word/2010/wordprocessingDrawing" xmlns:wp="http://schemas.openxmlformats.org/drawingml/2006/wordprocessingDrawing" xmlns:w10="urn:schemas-microsoft-com:office:word" xmlns:w="http://schemas.openxmlformats.org/wordprocessingml/2006/main" xmlns:w14="http://schemas.microsoft.com/office/word/2010/wordml" xmlns:w15="http://schemas.microsoft.com/office/word/2012/wordml" xmlns:w16cid="http://schemas.microsoft.com/office/word/2016/wordml/cid" xmlns:w16se="http://schemas.microsoft.com/office/word/2015/wordml/symex" xmlns:wpg="http://schemas.microsoft.com/office/word/2010/wordprocessingGroup" xmlns:wpi="http://schemas.microsoft.com/office/word/2010/wordprocessingInk" xmlns:wne="http://schemas.microsoft.com/office/word/2006/wordml" xmlns:wps="http://schemas.microsoft.com/office/word/2010/wordprocessingShape" mc:Ignorable="w14 w15 w16se w16cid wp14">
+<w:footnotes xmlns:wpc="http://schemas.microsoft.com/office/word/2010/wordprocessingCanvas" xmlns:cx="http://schemas.microsoft.com/office/drawing/2014/chartex" xmlns:cx1="http://schemas.microsoft.com/office/drawing/2015/9/8/chartex" xmlns:cx2="http://schemas.microsoft.com/office/drawing/2015/10/21/chartex" xmlns:cx3="http://schemas.microsoft.com/office/drawing/2016/5/9/chartex" xmlns:cx4="http://schemas.microsoft.com/office/drawing/2016/5/10/chartex" xmlns:cx5="http://schemas.microsoft.com/office/drawing/2016/5/11/chartex" xmlns:cx6="http://schemas.microsoft.com/office/drawing/2016/5/12/chartex" xmlns:cx7="http://schemas.microsoft.com/office/drawing/2016/5/13/chartex" xmlns:cx8="http://schemas.microsoft.com/office/drawing/2016/5/14/chartex" xmlns:mc="http://schemas.openxmlformats.org/markup-compatibility/2006" xmlns:aink="http://schemas.microsoft.com/office/drawing/2016/ink" xmlns:am3d="http://schemas.microsoft.com/office/drawing/2017/model3d" xmlns:o="urn:schemas-microsoft-com:office:office" xmlns:oel="http://schemas.microsoft.com/office/2019/extlst" xmlns:r="http://schemas.openxmlformats.org/officeDocument/2006/relationships" xmlns:m="http://schemas.openxmlformats.org/officeDocument/2006/math" xmlns:v="urn:schemas-microsoft-com:vml" xmlns:wp14="http://schemas.microsoft.com/office/word/2010/wordprocessingDrawing" xmlns:wp="http://schemas.openxmlformats.org/drawingml/2006/wordprocessingDrawing" xmlns:w10="urn:schemas-microsoft-com:office:word" xmlns:w="http://schemas.openxmlformats.org/wordprocessingml/2006/main" xmlns:w14="http://schemas.microsoft.com/office/word/2010/wordml" xmlns:w15="http://schemas.microsoft.com/office/word/2012/wordml" xmlns:w16cex="http://schemas.microsoft.com/office/word/2018/wordml/cex" xmlns:w16cid="http://schemas.microsoft.com/office/word/2016/wordml/cid" xmlns:w16="http://schemas.microsoft.com/office/word/2018/wordml" xmlns:w16sdtdh="http://schemas.microsoft.com/office/word/2020/wordml/sdtdatahash" xmlns:w16se="http://schemas.microsoft.com/office/word/2015/wordml/symex" xmlns:wpg="http://schemas.microsoft.com/office/word/2010/wordprocessingGroup" xmlns:wpi="http://schemas.microsoft.com/office/word/2010/wordprocessingInk" xmlns:wne="http://schemas.microsoft.com/office/word/2006/wordml" xmlns:wps="http://schemas.microsoft.com/office/word/2010/wordprocessingShape" mc:Ignorable="w14 w15 w16se w16cid w16 w16cex w16sdtdh wp14">
   <w:footnote w:type="separator" w:id="-1">
     <w:p>
       <w:pPr>
@@ -2010,7 +2608,7 @@
 </file>
 
 <file path=word/numbering.xml><?xml version="1.0" encoding="utf-8"?>
-<w:numbering xmlns:wpc="http://schemas.microsoft.com/office/word/2010/wordprocessingCanvas" xmlns:cx="http://schemas.microsoft.com/office/drawing/2014/chartex" xmlns:cx1="http://schemas.microsoft.com/office/drawing/2015/9/8/chartex" xmlns:cx2="http://schemas.microsoft.com/office/drawing/2015/10/21/chartex" xmlns:cx3="http://schemas.microsoft.com/office/drawing/2016/5/9/chartex" xmlns:cx4="http://schemas.microsoft.com/office/drawing/2016/5/10/chartex" xmlns:cx5="http://schemas.microsoft.com/office/drawing/2016/5/11/chartex" xmlns:cx6="http://schemas.microsoft.com/office/drawing/2016/5/12/chartex" xmlns:cx7="http://schemas.microsoft.com/office/drawing/2016/5/13/chartex" xmlns:cx8="http://schemas.microsoft.com/office/drawing/2016/5/14/chartex" xmlns:mc="http://schemas.openxmlformats.org/markup-compatibility/2006" xmlns:aink="http://schemas.microsoft.com/office/drawing/2016/ink" xmlns:am3d="http://schemas.microsoft.com/office/drawing/2017/model3d" xmlns:o="urn:schemas-microsoft-com:office:office" xmlns:r="http://schemas.openxmlformats.org/officeDocument/2006/relationships" xmlns:m="http://schemas.openxmlformats.org/officeDocument/2006/math" xmlns:v="urn:schemas-microsoft-com:vml" xmlns:wp14="http://schemas.microsoft.com/office/word/2010/wordprocessingDrawing" xmlns:wp="http://schemas.openxmlformats.org/drawingml/2006/wordprocessingDrawing" xmlns:w10="urn:schemas-microsoft-com:office:word" xmlns:w="http://schemas.openxmlformats.org/wordprocessingml/2006/main" xmlns:w14="http://schemas.microsoft.com/office/word/2010/wordml" xmlns:w15="http://schemas.microsoft.com/office/word/2012/wordml" xmlns:w16cid="http://schemas.microsoft.com/office/word/2016/wordml/cid" xmlns:w16se="http://schemas.microsoft.com/office/word/2015/wordml/symex" xmlns:wpg="http://schemas.microsoft.com/office/word/2010/wordprocessingGroup" xmlns:wpi="http://schemas.microsoft.com/office/word/2010/wordprocessingInk" xmlns:wne="http://schemas.microsoft.com/office/word/2006/wordml" xmlns:wps="http://schemas.microsoft.com/office/word/2010/wordprocessingShape" mc:Ignorable="w14 w15 w16se w16cid wp14">
+<w:numbering xmlns:wpc="http://schemas.microsoft.com/office/word/2010/wordprocessingCanvas" xmlns:cx="http://schemas.microsoft.com/office/drawing/2014/chartex" xmlns:cx1="http://schemas.microsoft.com/office/drawing/2015/9/8/chartex" xmlns:cx2="http://schemas.microsoft.com/office/drawing/2015/10/21/chartex" xmlns:cx3="http://schemas.microsoft.com/office/drawing/2016/5/9/chartex" xmlns:cx4="http://schemas.microsoft.com/office/drawing/2016/5/10/chartex" xmlns:cx5="http://schemas.microsoft.com/office/drawing/2016/5/11/chartex" xmlns:cx6="http://schemas.microsoft.com/office/drawing/2016/5/12/chartex" xmlns:cx7="http://schemas.microsoft.com/office/drawing/2016/5/13/chartex" xmlns:cx8="http://schemas.microsoft.com/office/drawing/2016/5/14/chartex" xmlns:mc="http://schemas.openxmlformats.org/markup-compatibility/2006" xmlns:aink="http://schemas.microsoft.com/office/drawing/2016/ink" xmlns:am3d="http://schemas.microsoft.com/office/drawing/2017/model3d" xmlns:o="urn:schemas-microsoft-com:office:office" xmlns:oel="http://schemas.microsoft.com/office/2019/extlst" xmlns:r="http://schemas.openxmlformats.org/officeDocument/2006/relationships" xmlns:m="http://schemas.openxmlformats.org/officeDocument/2006/math" xmlns:v="urn:schemas-microsoft-com:vml" xmlns:wp14="http://schemas.microsoft.com/office/word/2010/wordprocessingDrawing" xmlns:wp="http://schemas.openxmlformats.org/drawingml/2006/wordprocessingDrawing" xmlns:w10="urn:schemas-microsoft-com:office:word" xmlns:w="http://schemas.openxmlformats.org/wordprocessingml/2006/main" xmlns:w14="http://schemas.microsoft.com/office/word/2010/wordml" xmlns:w15="http://schemas.microsoft.com/office/word/2012/wordml" xmlns:w16cex="http://schemas.microsoft.com/office/word/2018/wordml/cex" xmlns:w16cid="http://schemas.microsoft.com/office/word/2016/wordml/cid" xmlns:w16="http://schemas.microsoft.com/office/word/2018/wordml" xmlns:w16sdtdh="http://schemas.microsoft.com/office/word/2020/wordml/sdtdatahash" xmlns:w16se="http://schemas.microsoft.com/office/word/2015/wordml/symex" xmlns:wpg="http://schemas.microsoft.com/office/word/2010/wordprocessingGroup" xmlns:wpi="http://schemas.microsoft.com/office/word/2010/wordprocessingInk" xmlns:wne="http://schemas.microsoft.com/office/word/2006/wordml" xmlns:wps="http://schemas.microsoft.com/office/word/2010/wordprocessingShape" mc:Ignorable="w14 w15 w16se w16cid w16 w16cex w16sdtdh wp14">
   <w:abstractNum w:abstractNumId="0" w15:restartNumberingAfterBreak="0">
     <w:nsid w:val="10832053"/>
     <w:multiLevelType w:val="hybridMultilevel"/>
@@ -2124,14 +2722,130 @@
       </w:rPr>
     </w:lvl>
   </w:abstractNum>
-  <w:num w:numId="1">
+  <w:abstractNum w:abstractNumId="1" w15:restartNumberingAfterBreak="0">
+    <w:nsid w:val="644A34A6"/>
+    <w:multiLevelType w:val="hybridMultilevel"/>
+    <w:tmpl w:val="68144066"/>
+    <w:lvl w:ilvl="0" w:tplc="04090001">
+      <w:start w:val="1"/>
+      <w:numFmt w:val="bullet"/>
+      <w:lvlText w:val=""/>
+      <w:lvlJc w:val="left"/>
+      <w:pPr>
+        <w:ind w:left="720" w:hanging="360"/>
+      </w:pPr>
+      <w:rPr>
+        <w:rFonts w:ascii="Symbol" w:hAnsi="Symbol" w:hint="default"/>
+      </w:rPr>
+    </w:lvl>
+    <w:lvl w:ilvl="1" w:tplc="04090003" w:tentative="1">
+      <w:start w:val="1"/>
+      <w:numFmt w:val="bullet"/>
+      <w:lvlText w:val="o"/>
+      <w:lvlJc w:val="left"/>
+      <w:pPr>
+        <w:ind w:left="1440" w:hanging="360"/>
+      </w:pPr>
+      <w:rPr>
+        <w:rFonts w:ascii="Courier New" w:hAnsi="Courier New" w:hint="default"/>
+      </w:rPr>
+    </w:lvl>
+    <w:lvl w:ilvl="2" w:tplc="04090005" w:tentative="1">
+      <w:start w:val="1"/>
+      <w:numFmt w:val="bullet"/>
+      <w:lvlText w:val=""/>
+      <w:lvlJc w:val="left"/>
+      <w:pPr>
+        <w:ind w:left="2160" w:hanging="360"/>
+      </w:pPr>
+      <w:rPr>
+        <w:rFonts w:ascii="Wingdings" w:hAnsi="Wingdings" w:hint="default"/>
+      </w:rPr>
+    </w:lvl>
+    <w:lvl w:ilvl="3" w:tplc="04090001" w:tentative="1">
+      <w:start w:val="1"/>
+      <w:numFmt w:val="bullet"/>
+      <w:lvlText w:val=""/>
+      <w:lvlJc w:val="left"/>
+      <w:pPr>
+        <w:ind w:left="2880" w:hanging="360"/>
+      </w:pPr>
+      <w:rPr>
+        <w:rFonts w:ascii="Symbol" w:hAnsi="Symbol" w:hint="default"/>
+      </w:rPr>
+    </w:lvl>
+    <w:lvl w:ilvl="4" w:tplc="04090003" w:tentative="1">
+      <w:start w:val="1"/>
+      <w:numFmt w:val="bullet"/>
+      <w:lvlText w:val="o"/>
+      <w:lvlJc w:val="left"/>
+      <w:pPr>
+        <w:ind w:left="3600" w:hanging="360"/>
+      </w:pPr>
+      <w:rPr>
+        <w:rFonts w:ascii="Courier New" w:hAnsi="Courier New" w:hint="default"/>
+      </w:rPr>
+    </w:lvl>
+    <w:lvl w:ilvl="5" w:tplc="04090005" w:tentative="1">
+      <w:start w:val="1"/>
+      <w:numFmt w:val="bullet"/>
+      <w:lvlText w:val=""/>
+      <w:lvlJc w:val="left"/>
+      <w:pPr>
+        <w:ind w:left="4320" w:hanging="360"/>
+      </w:pPr>
+      <w:rPr>
+        <w:rFonts w:ascii="Wingdings" w:hAnsi="Wingdings" w:hint="default"/>
+      </w:rPr>
+    </w:lvl>
+    <w:lvl w:ilvl="6" w:tplc="04090001" w:tentative="1">
+      <w:start w:val="1"/>
+      <w:numFmt w:val="bullet"/>
+      <w:lvlText w:val=""/>
+      <w:lvlJc w:val="left"/>
+      <w:pPr>
+        <w:ind w:left="5040" w:hanging="360"/>
+      </w:pPr>
+      <w:rPr>
+        <w:rFonts w:ascii="Symbol" w:hAnsi="Symbol" w:hint="default"/>
+      </w:rPr>
+    </w:lvl>
+    <w:lvl w:ilvl="7" w:tplc="04090003" w:tentative="1">
+      <w:start w:val="1"/>
+      <w:numFmt w:val="bullet"/>
+      <w:lvlText w:val="o"/>
+      <w:lvlJc w:val="left"/>
+      <w:pPr>
+        <w:ind w:left="5760" w:hanging="360"/>
+      </w:pPr>
+      <w:rPr>
+        <w:rFonts w:ascii="Courier New" w:hAnsi="Courier New" w:hint="default"/>
+      </w:rPr>
+    </w:lvl>
+    <w:lvl w:ilvl="8" w:tplc="04090005" w:tentative="1">
+      <w:start w:val="1"/>
+      <w:numFmt w:val="bullet"/>
+      <w:lvlText w:val=""/>
+      <w:lvlJc w:val="left"/>
+      <w:pPr>
+        <w:ind w:left="6480" w:hanging="360"/>
+      </w:pPr>
+      <w:rPr>
+        <w:rFonts w:ascii="Wingdings" w:hAnsi="Wingdings" w:hint="default"/>
+      </w:rPr>
+    </w:lvl>
+  </w:abstractNum>
+  <w:num w:numId="1" w16cid:durableId="1170683026">
     <w:abstractNumId w:val="0"/>
+  </w:num>
+  <w:num w:numId="2" w16cid:durableId="2107916021">
+    <w:abstractNumId w:val="1"/>
   </w:num>
 </w:numbering>
 </file>
 
 <file path=word/styles.xml><?xml version="1.0" encoding="utf-8"?>
-<w:styles xmlns:mc="http://schemas.openxmlformats.org/markup-compatibility/2006" xmlns:r="http://schemas.openxmlformats.org/officeDocument/2006/relationships" xmlns:w="http://schemas.openxmlformats.org/wordprocessingml/2006/main" xmlns:w14="http://schemas.microsoft.com/office/word/2010/wordml" xmlns:w15="http://schemas.microsoft.com/office/word/2012/wordml" xmlns:w16cid="http://schemas.microsoft.com/office/word/2016/wordml/cid" xmlns:w16se="http://schemas.microsoft.com/office/word/2015/wordml/symex" mc:Ignorable="w14 w15 w16se w16cid">
+<w:styles xmlns:mc="http://schemas.openxmlformats.org/markup-compatibility/2006" xmlns:r="http://schemas.openxmlformats.org/officeDocument/2006/relationships" xmlns:w="http://schemas.openxmlformats.org/wordprocessingml/2006/main" xmlns:w14="http://schemas.microsoft.com/office/word/2010/wordml" xmlns:w15="http://schemas.microsoft.com/office/word/2012/wordml" xmlns:w16cex="http://schemas.microsoft.com/office/word/2018/wordml/cex" xmlns:w16cid="http://schemas.microsoft.com/office/word/2016/wordml/cid" xmlns:w16="http://schemas.microsoft.com/office/word/2018/wordml" xmlns:w16sdtdh="http://schemas.microsoft.com/office/word/2020/wordml/sdtdatahash" xmlns:w16se="http://schemas.microsoft.com/office/word/2015/wordml/symex" mc:Ignorable="w14 w15 w16se w16cid w16 w16cex w16sdtdh">
   <w:docDefaults>
     <w:rPrDefault>
       <w:rPr>
@@ -2147,7 +2861,7 @@
       </w:pPr>
     </w:pPrDefault>
   </w:docDefaults>
-  <w:latentStyles w:defLockedState="0" w:defUIPriority="99" w:defSemiHidden="0" w:defUnhideWhenUsed="0" w:defQFormat="0" w:count="377">
+  <w:latentStyles w:defLockedState="0" w:defUIPriority="99" w:defSemiHidden="0" w:defUnhideWhenUsed="0" w:defQFormat="0" w:count="376">
     <w:lsdException w:name="Normal" w:uiPriority="0" w:qFormat="1"/>
     <w:lsdException w:name="heading 1" w:uiPriority="9" w:qFormat="1"/>
     <w:lsdException w:name="heading 2" w:semiHidden="1" w:uiPriority="9" w:unhideWhenUsed="1" w:qFormat="1"/>
@@ -2295,8 +3009,11 @@
     <w:lsdException w:name="Table 3D effects 3" w:semiHidden="1" w:unhideWhenUsed="1"/>
     <w:lsdException w:name="Table Contemporary" w:semiHidden="1" w:unhideWhenUsed="1"/>
     <w:lsdException w:name="Table Elegant" w:semiHidden="1" w:unhideWhenUsed="1"/>
+    <w:lsdException w:name="Table Professional" w:semiHidden="1" w:unhideWhenUsed="1"/>
     <w:lsdException w:name="Table Subtle 1" w:semiHidden="1" w:unhideWhenUsed="1"/>
     <w:lsdException w:name="Table Subtle 2" w:semiHidden="1" w:unhideWhenUsed="1"/>
+    <w:lsdException w:name="Table Web 1" w:semiHidden="1" w:unhideWhenUsed="1"/>
+    <w:lsdException w:name="Table Web 2" w:semiHidden="1" w:unhideWhenUsed="1"/>
     <w:lsdException w:name="Table Web 3" w:semiHidden="1" w:unhideWhenUsed="1"/>
     <w:lsdException w:name="Balloon Text" w:semiHidden="1" w:unhideWhenUsed="1"/>
     <w:lsdException w:name="Table Grid" w:uiPriority="59"/>
@@ -2521,7 +3238,6 @@
     <w:lsdException w:name="Hashtag" w:semiHidden="1" w:unhideWhenUsed="1"/>
     <w:lsdException w:name="Unresolved Mention" w:semiHidden="1" w:unhideWhenUsed="1"/>
     <w:lsdException w:name="Smart Link" w:semiHidden="1" w:unhideWhenUsed="1"/>
-    <w:lsdException w:name="Smart Link Error" w:semiHidden="1" w:unhideWhenUsed="1"/>
   </w:latentStyles>
   <w:style w:type="paragraph" w:default="1" w:styleId="Normal">
     <w:name w:val="Normal"/>

--- a/DD1_Case_Info/A2_NationalCityBank/national city bank_v2.docx
+++ b/DD1_Case_Info/A2_NationalCityBank/national city bank_v2.docx
@@ -1810,13 +1810,7 @@
         <w:rPr>
           <w:rFonts w:asciiTheme="minorHAnsi" w:hAnsiTheme="minorHAnsi" w:cstheme="minorHAnsi"/>
         </w:rPr>
-        <w:t>any</w:t>
-      </w:r>
-      <w:r>
-        <w:rPr>
-          <w:rFonts w:asciiTheme="minorHAnsi" w:hAnsiTheme="minorHAnsi" w:cstheme="minorHAnsi"/>
-        </w:rPr>
-        <w:t xml:space="preserve"> </w:t>
+        <w:t xml:space="preserve">any </w:t>
       </w:r>
       <w:r>
         <w:rPr>
@@ -1828,13 +1822,7 @@
         <w:rPr>
           <w:rFonts w:asciiTheme="minorHAnsi" w:hAnsiTheme="minorHAnsi" w:cstheme="minorHAnsi"/>
         </w:rPr>
-        <w:t xml:space="preserve">  Exceptional submissions are well ordered and provide a coherent narrative</w:t>
-      </w:r>
-      <w:r>
-        <w:rPr>
-          <w:rFonts w:asciiTheme="minorHAnsi" w:hAnsiTheme="minorHAnsi" w:cstheme="minorHAnsi"/>
-        </w:rPr>
-        <w:t xml:space="preserve"> covering data, methods, </w:t>
+        <w:t xml:space="preserve">  Exceptional submissions are well ordered and provide a coherent narrative covering data, methods, </w:t>
       </w:r>
       <w:proofErr w:type="gramStart"/>
       <w:r>
@@ -1848,13 +1836,7 @@
         <w:rPr>
           <w:rFonts w:asciiTheme="minorHAnsi" w:hAnsiTheme="minorHAnsi" w:cstheme="minorHAnsi"/>
         </w:rPr>
-        <w:t xml:space="preserve"> and any insights that may be of interest to the audience</w:t>
-      </w:r>
-      <w:r>
-        <w:rPr>
-          <w:rFonts w:asciiTheme="minorHAnsi" w:hAnsiTheme="minorHAnsi" w:cstheme="minorHAnsi"/>
-        </w:rPr>
-        <w:t>.</w:t>
+        <w:t xml:space="preserve"> and any insights that may be of interest to the audience.</w:t>
       </w:r>
     </w:p>
     <w:p>
@@ -1902,63 +1884,21 @@
         <w:rPr>
           <w:rFonts w:asciiTheme="minorHAnsi" w:hAnsiTheme="minorHAnsi" w:cstheme="minorHAnsi"/>
         </w:rPr>
-        <w:t>Exceptional submissions include statistics from external credible sources that support the identified personas or insights.  For example, “…</w:t>
-      </w:r>
-      <w:r>
-        <w:rPr>
-          <w:rFonts w:asciiTheme="minorHAnsi" w:hAnsiTheme="minorHAnsi" w:cstheme="minorHAnsi"/>
-        </w:rPr>
-        <w:t xml:space="preserve">fewer calls to landlines are successful in the month </w:t>
+        <w:t xml:space="preserve">Exceptional submissions include statistics from external credible sources that support the identified personas or insights.  For example, “…fewer calls to landlines are successful in the month </w:t>
       </w:r>
       <w:proofErr w:type="gramStart"/>
       <w:r>
         <w:rPr>
           <w:rFonts w:asciiTheme="minorHAnsi" w:hAnsiTheme="minorHAnsi" w:cstheme="minorHAnsi"/>
         </w:rPr>
-        <w:t xml:space="preserve">of </w:t>
-      </w:r>
-      <w:r>
-        <w:rPr>
-          <w:rFonts w:asciiTheme="minorHAnsi" w:hAnsiTheme="minorHAnsi" w:cstheme="minorHAnsi"/>
-        </w:rPr>
-        <w:t xml:space="preserve"> XX</w:t>
+        <w:t>of  XX</w:t>
       </w:r>
       <w:proofErr w:type="gramEnd"/>
       <w:r>
         <w:rPr>
           <w:rFonts w:asciiTheme="minorHAnsi" w:hAnsiTheme="minorHAnsi" w:cstheme="minorHAnsi"/>
         </w:rPr>
-        <w:t>, one explanation may be that the Bureau of Labor Statistics shows that people are more likely to vacation in this month</w:t>
-      </w:r>
-      <w:r>
-        <w:rPr>
-          <w:rFonts w:asciiTheme="minorHAnsi" w:hAnsiTheme="minorHAnsi" w:cstheme="minorHAnsi"/>
-        </w:rPr>
-        <w:t xml:space="preserve">…”. Without a </w:t>
-      </w:r>
-      <w:r>
-        <w:rPr>
-          <w:rFonts w:asciiTheme="minorHAnsi" w:hAnsiTheme="minorHAnsi" w:cstheme="minorHAnsi"/>
-        </w:rPr>
-        <w:t xml:space="preserve">the top 100 households AND a </w:t>
-      </w:r>
-      <w:r>
-        <w:rPr>
-          <w:rFonts w:asciiTheme="minorHAnsi" w:hAnsiTheme="minorHAnsi" w:cstheme="minorHAnsi"/>
-        </w:rPr>
-        <w:t>written supplemental that coincide</w:t>
-      </w:r>
-      <w:r>
-        <w:rPr>
-          <w:rFonts w:asciiTheme="minorHAnsi" w:hAnsiTheme="minorHAnsi" w:cstheme="minorHAnsi"/>
-        </w:rPr>
-        <w:t>s</w:t>
-      </w:r>
-      <w:r>
-        <w:rPr>
-          <w:rFonts w:asciiTheme="minorHAnsi" w:hAnsiTheme="minorHAnsi" w:cstheme="minorHAnsi"/>
-        </w:rPr>
-        <w:t xml:space="preserve"> with the narration and supported by code the “written supplemental” section will be 0.</w:t>
+        <w:t>, one explanation may be that the Bureau of Labor Statistics shows that people are more likely to vacation in this month…”. Without a the top 100 households AND a written supplemental that coincides with the narration and supported by code the “written supplemental” section will be 0.</w:t>
       </w:r>
     </w:p>
     <w:p>
@@ -2024,31 +1964,7 @@
         <w:rPr>
           <w:rFonts w:asciiTheme="minorHAnsi" w:hAnsiTheme="minorHAnsi" w:cstheme="minorHAnsi"/>
         </w:rPr>
-        <w:t xml:space="preserve"> ESL) but technical descriptions that are incorrect will be detrimental</w:t>
-      </w:r>
-      <w:r>
-        <w:rPr>
-          <w:rFonts w:asciiTheme="minorHAnsi" w:hAnsiTheme="minorHAnsi" w:cstheme="minorHAnsi"/>
-        </w:rPr>
-        <w:t xml:space="preserve"> such as “Logistic Regression is used for predicting continuous outcomes”</w:t>
-      </w:r>
-      <w:r>
-        <w:rPr>
-          <w:rFonts w:asciiTheme="minorHAnsi" w:hAnsiTheme="minorHAnsi" w:cstheme="minorHAnsi"/>
-        </w:rPr>
-        <w:t xml:space="preserve">.   </w:t>
-      </w:r>
-      <w:r>
-        <w:rPr>
-          <w:rFonts w:asciiTheme="minorHAnsi" w:hAnsiTheme="minorHAnsi" w:cstheme="minorHAnsi"/>
-        </w:rPr>
-        <w:t>Failure to submit a narration</w:t>
-      </w:r>
-      <w:r>
-        <w:rPr>
-          <w:rFonts w:asciiTheme="minorHAnsi" w:hAnsiTheme="minorHAnsi" w:cstheme="minorHAnsi"/>
-        </w:rPr>
-        <w:t>,</w:t>
+        <w:t xml:space="preserve"> ESL) but technical descriptions that are incorrect will be detrimental such as “Logistic Regression is used for predicting continuous outcomes”.   Failure to submit a narration,</w:t>
       </w:r>
       <w:r>
         <w:rPr>
@@ -2254,19 +2170,7 @@
         <w:rPr>
           <w:rFonts w:asciiTheme="minorHAnsi" w:hAnsiTheme="minorHAnsi" w:cstheme="minorHAnsi"/>
         </w:rPr>
-        <w:t xml:space="preserve"> 20 points per each category [depends on the individual course weighting</w:t>
-      </w:r>
-      <w:r>
-        <w:rPr>
-          <w:rFonts w:asciiTheme="minorHAnsi" w:hAnsiTheme="minorHAnsi" w:cstheme="minorHAnsi"/>
-        </w:rPr>
-        <w:t xml:space="preserve"> found in Canvas</w:t>
-      </w:r>
-      <w:r>
-        <w:rPr>
-          <w:rFonts w:asciiTheme="minorHAnsi" w:hAnsiTheme="minorHAnsi" w:cstheme="minorHAnsi"/>
-        </w:rPr>
-        <w:t>]</w:t>
+        <w:t xml:space="preserve"> 20 points per each category [depends on the individual course weighting found in Canvas]</w:t>
       </w:r>
     </w:p>
     <w:p>
@@ -2373,25 +2277,7 @@
         <w:rPr>
           <w:rFonts w:asciiTheme="minorHAnsi" w:hAnsiTheme="minorHAnsi" w:cstheme="minorHAnsi"/>
         </w:rPr>
-        <w:t>– Are the bullet</w:t>
-      </w:r>
-      <w:r>
-        <w:rPr>
-          <w:rFonts w:asciiTheme="minorHAnsi" w:hAnsiTheme="minorHAnsi" w:cstheme="minorHAnsi"/>
-        </w:rPr>
-        <w:t>s</w:t>
-      </w:r>
-      <w:r>
-        <w:rPr>
-          <w:rFonts w:asciiTheme="minorHAnsi" w:hAnsiTheme="minorHAnsi" w:cstheme="minorHAnsi"/>
-        </w:rPr>
-        <w:t xml:space="preserve"> clear and supported in narration and code? </w:t>
-      </w:r>
-      <w:r>
-        <w:rPr>
-          <w:rFonts w:asciiTheme="minorHAnsi" w:hAnsiTheme="minorHAnsi" w:cstheme="minorHAnsi"/>
-        </w:rPr>
-        <w:t>Were the top 100 households identified?</w:t>
+        <w:t>– Are the bullets clear and supported in narration and code? Were the top 100 households identified?</w:t>
       </w:r>
     </w:p>
     <w:p>
@@ -2410,7 +2296,21 @@
           <w:rFonts w:asciiTheme="minorHAnsi" w:hAnsiTheme="minorHAnsi" w:cstheme="minorHAnsi"/>
           <w:b/>
         </w:rPr>
-        <w:t>Data Mining Proces</w:t>
+        <w:t xml:space="preserve">Data Mining </w:t>
+      </w:r>
+      <w:r>
+        <w:rPr>
+          <w:rFonts w:asciiTheme="minorHAnsi" w:hAnsiTheme="minorHAnsi" w:cstheme="minorHAnsi"/>
+          <w:b/>
+        </w:rPr>
+        <w:t xml:space="preserve">&amp; Modeling </w:t>
+      </w:r>
+      <w:r>
+        <w:rPr>
+          <w:rFonts w:asciiTheme="minorHAnsi" w:hAnsiTheme="minorHAnsi" w:cstheme="minorHAnsi"/>
+          <w:b/>
+        </w:rPr>
+        <w:t>Proces</w:t>
       </w:r>
       <w:r>
         <w:rPr>
@@ -2436,13 +2336,7 @@
         <w:rPr>
           <w:rFonts w:asciiTheme="minorHAnsi" w:hAnsiTheme="minorHAnsi" w:cstheme="minorHAnsi"/>
         </w:rPr>
-        <w:t xml:space="preserve"> and delivered effectively? </w:t>
-      </w:r>
-      <w:r>
-        <w:rPr>
-          <w:rFonts w:asciiTheme="minorHAnsi" w:hAnsiTheme="minorHAnsi" w:cstheme="minorHAnsi"/>
-        </w:rPr>
-        <w:t>Was CRISP-DM, SEMMA or similar followed to organize the work?</w:t>
+        <w:t xml:space="preserve"> and delivered effectively? Was CRISP-DM, SEMMA or similar followed to organize the work?</w:t>
       </w:r>
     </w:p>
     <w:p>

--- a/DD1_Case_Info/A2_NationalCityBank/national city bank_v2.docx
+++ b/DD1_Case_Info/A2_NationalCityBank/national city bank_v2.docx
@@ -234,6 +234,23 @@
     <w:p>
       <w:pPr>
         <w:rPr>
+          <w:rFonts w:asciiTheme="minorHAnsi" w:hAnsiTheme="minorHAnsi" w:cstheme="minorHAnsi"/>
+          <w:i/>
+          <w:iCs/>
+        </w:rPr>
+      </w:pPr>
+      <w:r>
+        <w:rPr>
+          <w:rFonts w:asciiTheme="minorHAnsi" w:hAnsiTheme="minorHAnsi" w:cstheme="minorHAnsi"/>
+          <w:i/>
+          <w:iCs/>
+        </w:rPr>
+        <w:t>This is the original data source but is not the data to be used in the case.  The case data is stored in the repository.</w:t>
+      </w:r>
+    </w:p>
+    <w:p>
+      <w:pPr>
+        <w:rPr>
           <w:rStyle w:val="Hyperlink"/>
           <w:rFonts w:asciiTheme="minorHAnsi" w:hAnsiTheme="minorHAnsi"/>
         </w:rPr>
@@ -264,6 +281,7 @@
         <w:rPr>
           <w:rFonts w:asciiTheme="minorHAnsi" w:hAnsiTheme="minorHAnsi" w:cstheme="minorHAnsi"/>
         </w:rPr>
+        <w:lastRenderedPageBreak/>
         <w:t>Supplemental data represents fictitious 3</w:t>
       </w:r>
       <w:r>
@@ -293,7 +311,6 @@
           <w:rFonts w:asciiTheme="minorHAnsi" w:hAnsiTheme="minorHAnsi" w:cstheme="minorHAnsi"/>
           <w:shd w:val="clear" w:color="auto" w:fill="FFFFFF"/>
         </w:rPr>
-        <w:lastRenderedPageBreak/>
         <w:t xml:space="preserve">Example </w:t>
       </w:r>
       <w:r>
@@ -2038,7 +2055,14 @@
         <w:rPr>
           <w:rFonts w:asciiTheme="minorHAnsi" w:hAnsiTheme="minorHAnsi" w:cstheme="minorHAnsi"/>
         </w:rPr>
-        <w:t xml:space="preserve">. Your code must use the following R functions at least once throughout your code, </w:t>
+        <w:t xml:space="preserve">. Your code must </w:t>
+      </w:r>
+      <w:r>
+        <w:rPr>
+          <w:rFonts w:asciiTheme="minorHAnsi" w:hAnsiTheme="minorHAnsi" w:cstheme="minorHAnsi"/>
+        </w:rPr>
+        <w:lastRenderedPageBreak/>
+        <w:t xml:space="preserve">use the following R functions at least once throughout your code, </w:t>
       </w:r>
       <w:proofErr w:type="spellStart"/>
       <w:r>
@@ -2097,14 +2121,7 @@
         <w:rPr>
           <w:rFonts w:asciiTheme="minorHAnsi" w:hAnsiTheme="minorHAnsi" w:cstheme="minorHAnsi"/>
         </w:rPr>
-        <w:t xml:space="preserve">Make sure to that your code </w:t>
-      </w:r>
-      <w:r>
-        <w:rPr>
-          <w:rFonts w:asciiTheme="minorHAnsi" w:hAnsiTheme="minorHAnsi" w:cstheme="minorHAnsi"/>
-        </w:rPr>
-        <w:lastRenderedPageBreak/>
-        <w:t>contains ample comments.</w:t>
+        <w:t>Make sure to that your code contains ample comments.</w:t>
       </w:r>
       <w:r>
         <w:rPr>
